--- a/아이디어.docx
+++ b/아이디어.docx
@@ -44,7 +44,15 @@
         <w:rPr>
           <w:rFonts w:hint="eastAsia"/>
         </w:rPr>
-        <w:t>여기에서 모듈의 정의는 같은 위치, 동작에서 시작해서 끝나는 하나의 단위를 의미한다.</w:t>
+        <w:t>여기에서 모듈의 정의는 같은 위치, 동작</w:t>
+      </w:r>
+      <w:bookmarkStart w:id="0" w:name="_GoBack"/>
+      <w:bookmarkEnd w:id="0"/>
+      <w:r>
+        <w:rPr>
+          <w:rFonts w:hint="eastAsia"/>
+        </w:rPr>
+        <w:t>에서 시작해서 끝나는 하나의 단위를 의미한다.</w:t>
       </w:r>
       <w:r>
         <w:br/>
@@ -577,9 +585,6 @@
     <w:p>
       <w:pPr>
         <w:ind w:left="800"/>
-        <w:rPr>
-          <w:rFonts w:hint="eastAsia"/>
-        </w:rPr>
       </w:pPr>
       <w:r>
         <w:rPr>
@@ -605,6 +610,9 @@
     <w:p>
       <w:pPr>
         <w:ind w:left="800"/>
+        <w:rPr>
+          <w:noProof/>
+        </w:rPr>
       </w:pPr>
       <w:r>
         <w:rPr>
@@ -624,14 +632,7 @@
         <w:rPr>
           <w:rFonts w:hint="eastAsia"/>
         </w:rPr>
-        <w:t xml:space="preserve"> 을 </w:t>
-      </w:r>
-      <w:proofErr w:type="gramStart"/>
-      <w:r>
-        <w:rPr>
-          <w:rFonts w:hint="eastAsia"/>
-        </w:rPr>
-        <w:t xml:space="preserve">통해  </w:t>
+        <w:t xml:space="preserve"> 을 통해 </w:t>
       </w:r>
       <w:proofErr w:type="spellStart"/>
       <w:r>
@@ -641,12 +642,587 @@
         <w:t>mediapipe</w:t>
       </w:r>
       <w:proofErr w:type="spellEnd"/>
-      <w:proofErr w:type="gramEnd"/>
       <w:r>
         <w:rPr>
           <w:rFonts w:hint="eastAsia"/>
         </w:rPr>
         <w:t xml:space="preserve"> 문제 해결. </w:t>
+      </w:r>
+      <w:r>
+        <w:rPr>
+          <w:rFonts w:hint="eastAsia"/>
+        </w:rPr>
+        <w:t>해당 코드의 동작 확인. 해당 코드의 기록을 위해, 우선적으로 이를 display할 수 있게 수정하는데 몰두.</w:t>
+      </w:r>
+      <w:r>
+        <w:rPr>
+          <w:noProof/>
+        </w:rPr>
+        <w:t xml:space="preserve"> </w:t>
+      </w:r>
+      <w:r>
+        <w:rPr>
+          <w:noProof/>
+        </w:rPr>
+        <w:drawing>
+          <wp:inline distT="0" distB="0" distL="0" distR="0" wp14:anchorId="7F0A9846" wp14:editId="69BEEE45">
+            <wp:extent cx="5731510" cy="2906782"/>
+            <wp:effectExtent l="0" t="0" r="2540" b="8255"/>
+            <wp:docPr id="4" name="그림 4"/>
+            <wp:cNvGraphicFramePr>
+              <a:graphicFrameLocks xmlns:a="http://schemas.openxmlformats.org/drawingml/2006/main" noChangeAspect="1"/>
+            </wp:cNvGraphicFramePr>
+            <a:graphic xmlns:a="http://schemas.openxmlformats.org/drawingml/2006/main">
+              <a:graphicData uri="http://schemas.openxmlformats.org/drawingml/2006/picture">
+                <pic:pic xmlns:pic="http://schemas.openxmlformats.org/drawingml/2006/picture">
+                  <pic:nvPicPr>
+                    <pic:cNvPr id="0" name=""/>
+                    <pic:cNvPicPr/>
+                  </pic:nvPicPr>
+                  <pic:blipFill>
+                    <a:blip r:embed="rId12"/>
+                    <a:stretch>
+                      <a:fillRect/>
+                    </a:stretch>
+                  </pic:blipFill>
+                  <pic:spPr>
+                    <a:xfrm>
+                      <a:off x="0" y="0"/>
+                      <a:ext cx="5731510" cy="2906782"/>
+                    </a:xfrm>
+                    <a:prstGeom prst="rect">
+                      <a:avLst/>
+                    </a:prstGeom>
+                  </pic:spPr>
+                </pic:pic>
+              </a:graphicData>
+            </a:graphic>
+          </wp:inline>
+        </w:drawing>
+      </w:r>
+    </w:p>
+    <w:p>
+      <w:pPr>
+        <w:ind w:left="800"/>
+      </w:pPr>
+      <w:r>
+        <w:rPr>
+          <w:noProof/>
+        </w:rPr>
+        <w:lastRenderedPageBreak/>
+        <w:drawing>
+          <wp:inline distT="0" distB="0" distL="0" distR="0" wp14:anchorId="53CD8471" wp14:editId="66A90428">
+            <wp:extent cx="1019175" cy="2381250"/>
+            <wp:effectExtent l="0" t="0" r="9525" b="0"/>
+            <wp:docPr id="5" name="그림 5"/>
+            <wp:cNvGraphicFramePr>
+              <a:graphicFrameLocks xmlns:a="http://schemas.openxmlformats.org/drawingml/2006/main" noChangeAspect="1"/>
+            </wp:cNvGraphicFramePr>
+            <a:graphic xmlns:a="http://schemas.openxmlformats.org/drawingml/2006/main">
+              <a:graphicData uri="http://schemas.openxmlformats.org/drawingml/2006/picture">
+                <pic:pic xmlns:pic="http://schemas.openxmlformats.org/drawingml/2006/picture">
+                  <pic:nvPicPr>
+                    <pic:cNvPr id="0" name=""/>
+                    <pic:cNvPicPr/>
+                  </pic:nvPicPr>
+                  <pic:blipFill>
+                    <a:blip r:embed="rId13"/>
+                    <a:stretch>
+                      <a:fillRect/>
+                    </a:stretch>
+                  </pic:blipFill>
+                  <pic:spPr>
+                    <a:xfrm>
+                      <a:off x="0" y="0"/>
+                      <a:ext cx="1019175" cy="2381250"/>
+                    </a:xfrm>
+                    <a:prstGeom prst="rect">
+                      <a:avLst/>
+                    </a:prstGeom>
+                  </pic:spPr>
+                </pic:pic>
+              </a:graphicData>
+            </a:graphic>
+          </wp:inline>
+        </w:drawing>
+      </w:r>
+      <w:r>
+        <w:rPr>
+          <w:rFonts w:hint="eastAsia"/>
+        </w:rPr>
+        <w:t>이를 통해 작동되는 것을 확인. 하지만, 예시 동영상에 따른 다양한 문제점들을 확인. 이를 해결하기 위해 다양한 방식들을 사용해 볼 예정</w:t>
+      </w:r>
+    </w:p>
+    <w:p>
+      <w:pPr>
+        <w:ind w:left="800"/>
+      </w:pPr>
+      <w:r>
+        <w:rPr>
+          <w:rFonts w:hint="eastAsia"/>
+        </w:rPr>
+        <w:t xml:space="preserve">5/3: </w:t>
+      </w:r>
+      <w:r>
+        <w:rPr>
+          <w:rFonts w:hint="eastAsia"/>
+        </w:rPr>
+        <w:t xml:space="preserve">우선적으로 관절들의 데이터를 </w:t>
+      </w:r>
+      <w:proofErr w:type="spellStart"/>
+      <w:r>
+        <w:rPr>
+          <w:rFonts w:hint="eastAsia"/>
+        </w:rPr>
+        <w:t>csv</w:t>
+      </w:r>
+      <w:proofErr w:type="spellEnd"/>
+      <w:r>
+        <w:rPr>
+          <w:rFonts w:hint="eastAsia"/>
+        </w:rPr>
+        <w:t xml:space="preserve"> 파일로 </w:t>
+      </w:r>
+      <w:r>
+        <w:rPr>
+          <w:rFonts w:hint="eastAsia"/>
+        </w:rPr>
+        <w:t>출력할 수 있도록 해야 한다.</w:t>
+      </w:r>
+      <w:r>
+        <w:rPr>
+          <w:rFonts w:hint="eastAsia"/>
+        </w:rPr>
+        <w:t xml:space="preserve"> 이를 위해 예제로 주어진 ZED</w:t>
+      </w:r>
+      <w:r>
+        <w:rPr>
+          <w:rFonts w:hint="eastAsia"/>
+        </w:rPr>
+        <w:t xml:space="preserve"> Project의 예시를 통해 </w:t>
+      </w:r>
+      <w:r>
+        <w:t>모델을</w:t>
+      </w:r>
+      <w:r>
+        <w:rPr>
+          <w:rFonts w:hint="eastAsia"/>
+        </w:rPr>
+        <w:t xml:space="preserve"> </w:t>
+      </w:r>
+      <w:proofErr w:type="spellStart"/>
+      <w:r>
+        <w:rPr>
+          <w:rFonts w:hint="eastAsia"/>
+        </w:rPr>
+        <w:t>csv</w:t>
+      </w:r>
+      <w:proofErr w:type="spellEnd"/>
+      <w:r>
+        <w:rPr>
+          <w:rFonts w:hint="eastAsia"/>
+        </w:rPr>
+        <w:t xml:space="preserve"> 형태로 저장할 수 있도록 해본다.</w:t>
+      </w:r>
+      <w:r>
+        <w:br/>
+      </w:r>
+      <w:r>
+        <w:rPr>
+          <w:rFonts w:hint="eastAsia"/>
+        </w:rPr>
+        <w:t xml:space="preserve">이를 위해서 pandas </w:t>
+      </w:r>
+      <w:proofErr w:type="spellStart"/>
+      <w:r>
+        <w:rPr>
+          <w:rFonts w:hint="eastAsia"/>
+        </w:rPr>
+        <w:t>libarary</w:t>
+      </w:r>
+      <w:proofErr w:type="spellEnd"/>
+      <w:r>
+        <w:rPr>
+          <w:rFonts w:hint="eastAsia"/>
+        </w:rPr>
+        <w:t xml:space="preserve">를 </w:t>
+      </w:r>
+      <w:proofErr w:type="spellStart"/>
+      <w:r>
+        <w:rPr>
+          <w:rFonts w:hint="eastAsia"/>
+        </w:rPr>
+        <w:t>다운로드한다</w:t>
+      </w:r>
+      <w:proofErr w:type="spellEnd"/>
+      <w:r>
+        <w:rPr>
+          <w:rFonts w:hint="eastAsia"/>
+        </w:rPr>
+        <w:t>.</w:t>
+      </w:r>
+    </w:p>
+    <w:p>
+      <w:pPr>
+        <w:ind w:left="800"/>
+        <w:rPr>
+          <w:rFonts w:hint="eastAsia"/>
+        </w:rPr>
+      </w:pPr>
+      <w:r>
+        <w:rPr>
+          <w:noProof/>
+        </w:rPr>
+        <w:drawing>
+          <wp:inline distT="0" distB="0" distL="0" distR="0" wp14:anchorId="2C3126D4" wp14:editId="73D57B51">
+            <wp:extent cx="5731510" cy="1799057"/>
+            <wp:effectExtent l="0" t="0" r="2540" b="0"/>
+            <wp:docPr id="6" name="그림 6"/>
+            <wp:cNvGraphicFramePr>
+              <a:graphicFrameLocks xmlns:a="http://schemas.openxmlformats.org/drawingml/2006/main" noChangeAspect="1"/>
+            </wp:cNvGraphicFramePr>
+            <a:graphic xmlns:a="http://schemas.openxmlformats.org/drawingml/2006/main">
+              <a:graphicData uri="http://schemas.openxmlformats.org/drawingml/2006/picture">
+                <pic:pic xmlns:pic="http://schemas.openxmlformats.org/drawingml/2006/picture">
+                  <pic:nvPicPr>
+                    <pic:cNvPr id="0" name=""/>
+                    <pic:cNvPicPr/>
+                  </pic:nvPicPr>
+                  <pic:blipFill>
+                    <a:blip r:embed="rId14"/>
+                    <a:stretch>
+                      <a:fillRect/>
+                    </a:stretch>
+                  </pic:blipFill>
+                  <pic:spPr>
+                    <a:xfrm>
+                      <a:off x="0" y="0"/>
+                      <a:ext cx="5731510" cy="1799057"/>
+                    </a:xfrm>
+                    <a:prstGeom prst="rect">
+                      <a:avLst/>
+                    </a:prstGeom>
+                  </pic:spPr>
+                </pic:pic>
+              </a:graphicData>
+            </a:graphic>
+          </wp:inline>
+        </w:drawing>
+      </w:r>
+      <w:r>
+        <w:rPr>
+          <w:rFonts w:hint="eastAsia"/>
+        </w:rPr>
+        <w:br/>
+        <w:t xml:space="preserve">5/8: </w:t>
+      </w:r>
+      <w:proofErr w:type="spellStart"/>
+      <w:r>
+        <w:rPr>
+          <w:rFonts w:hint="eastAsia"/>
+        </w:rPr>
+        <w:t>다운로드된</w:t>
+      </w:r>
+      <w:proofErr w:type="spellEnd"/>
+      <w:r>
+        <w:rPr>
+          <w:rFonts w:hint="eastAsia"/>
+        </w:rPr>
+        <w:t xml:space="preserve"> pandas library를 통해 어떻게 </w:t>
+      </w:r>
+      <w:r>
+        <w:rPr>
+          <w:rFonts w:hint="eastAsia"/>
+        </w:rPr>
+        <w:t>하면 Motion Data를 기록할 수 있는지 알아본다.</w:t>
+      </w:r>
+    </w:p>
+    <w:p>
+      <w:pPr>
+        <w:ind w:left="800"/>
+        <w:rPr>
+          <w:rFonts w:hint="eastAsia"/>
+        </w:rPr>
+      </w:pPr>
+      <w:r>
+        <w:rPr>
+          <w:rFonts w:hint="eastAsia"/>
+        </w:rPr>
+        <w:t xml:space="preserve">5/9: </w:t>
+      </w:r>
+      <w:proofErr w:type="spellStart"/>
+      <w:r>
+        <w:rPr>
+          <w:rFonts w:hint="eastAsia"/>
+        </w:rPr>
+        <w:t>Mediapipe</w:t>
+      </w:r>
+      <w:proofErr w:type="spellEnd"/>
+      <w:r>
+        <w:rPr>
+          <w:rFonts w:hint="eastAsia"/>
+        </w:rPr>
+        <w:t xml:space="preserve">에서 주어지는 다른 형태의 </w:t>
+      </w:r>
+      <w:r>
+        <w:rPr>
+          <w:rFonts w:hint="eastAsia"/>
+        </w:rPr>
+        <w:t>Data Structure, Holistic에 대해 알 수 있다.</w:t>
+      </w:r>
+    </w:p>
+    <w:p>
+      <w:pPr>
+        <w:ind w:left="800"/>
+        <w:rPr>
+          <w:rFonts w:hint="eastAsia"/>
+        </w:rPr>
+      </w:pPr>
+      <w:r>
+        <w:rPr>
+          <w:rFonts w:hint="eastAsia"/>
+        </w:rPr>
+        <w:t>5/13: 다른 작업에</w:t>
+      </w:r>
+      <w:r>
+        <w:rPr>
+          <w:rFonts w:hint="eastAsia"/>
+        </w:rPr>
+        <w:t xml:space="preserve"> 일정이 밀렸지만, Data Structure </w:t>
+      </w:r>
+      <w:proofErr w:type="spellStart"/>
+      <w:r>
+        <w:rPr>
+          <w:rFonts w:hint="eastAsia"/>
+        </w:rPr>
+        <w:t>csv</w:t>
+      </w:r>
+      <w:proofErr w:type="spellEnd"/>
+      <w:r>
+        <w:rPr>
+          <w:rFonts w:hint="eastAsia"/>
+        </w:rPr>
+        <w:t xml:space="preserve"> export 구현하기</w:t>
+      </w:r>
+    </w:p>
+    <w:p>
+      <w:pPr>
+        <w:ind w:left="800"/>
+        <w:rPr>
+          <w:rFonts w:hint="eastAsia"/>
+        </w:rPr>
+      </w:pPr>
+      <w:r>
+        <w:rPr>
+          <w:rFonts w:hint="eastAsia"/>
+        </w:rPr>
+        <w:t>5/14:</w:t>
+      </w:r>
+      <w:r>
+        <w:rPr>
+          <w:rFonts w:hint="eastAsia"/>
+        </w:rPr>
+        <w:t xml:space="preserve"> </w:t>
+      </w:r>
+      <w:hyperlink r:id="rId15" w:history="1">
+        <w:r>
+          <w:rPr>
+            <w:rStyle w:val="a7"/>
+          </w:rPr>
+          <w:t>https://www.kaggle.com/code/venkatkumar001/pose-prediction-generate-csv-keypoints-mediapipe/notebook</w:t>
+        </w:r>
+      </w:hyperlink>
+      <w:r>
+        <w:rPr>
+          <w:rFonts w:hint="eastAsia"/>
+        </w:rPr>
+        <w:t xml:space="preserve"> 참조</w:t>
+      </w:r>
+      <w:r>
+        <w:rPr>
+          <w:rFonts w:hint="eastAsia"/>
+        </w:rPr>
+        <w:t xml:space="preserve">를 통해 </w:t>
+      </w:r>
+      <w:proofErr w:type="spellStart"/>
+      <w:r>
+        <w:rPr>
+          <w:rFonts w:hint="eastAsia"/>
+        </w:rPr>
+        <w:t>csv</w:t>
+      </w:r>
+      <w:proofErr w:type="spellEnd"/>
+      <w:r>
+        <w:rPr>
+          <w:rFonts w:hint="eastAsia"/>
+        </w:rPr>
+        <w:t xml:space="preserve"> 구현, </w:t>
+      </w:r>
+      <w:hyperlink r:id="rId16" w:history="1">
+        <w:r>
+          <w:rPr>
+            <w:rStyle w:val="a7"/>
+          </w:rPr>
+          <w:t>https://github.com/google/mediapipe/issues/1803</w:t>
+        </w:r>
+      </w:hyperlink>
+      <w:r>
+        <w:rPr>
+          <w:rFonts w:hint="eastAsia"/>
+        </w:rPr>
+        <w:t xml:space="preserve"> </w:t>
+      </w:r>
+      <w:hyperlink r:id="rId17" w:history="1">
+        <w:r>
+          <w:rPr>
+            <w:rStyle w:val="a7"/>
+          </w:rPr>
+          <w:t>https://pastebin.com/BA4E1fAF</w:t>
+        </w:r>
+      </w:hyperlink>
+      <w:r>
+        <w:rPr>
+          <w:rFonts w:hint="eastAsia"/>
+        </w:rPr>
+        <w:t xml:space="preserve"> 이 더욱 도움이 됨</w:t>
+      </w:r>
+    </w:p>
+    <w:p>
+      <w:pPr>
+        <w:ind w:left="800"/>
+        <w:rPr>
+          <w:rFonts w:hint="eastAsia"/>
+        </w:rPr>
+      </w:pPr>
+      <w:r>
+        <w:rPr>
+          <w:noProof/>
+        </w:rPr>
+        <w:lastRenderedPageBreak/>
+        <w:drawing>
+          <wp:inline distT="0" distB="0" distL="0" distR="0" wp14:anchorId="6E332C51" wp14:editId="245E6506">
+            <wp:extent cx="5731510" cy="5270417"/>
+            <wp:effectExtent l="0" t="0" r="2540" b="6985"/>
+            <wp:docPr id="7" name="그림 7"/>
+            <wp:cNvGraphicFramePr>
+              <a:graphicFrameLocks xmlns:a="http://schemas.openxmlformats.org/drawingml/2006/main" noChangeAspect="1"/>
+            </wp:cNvGraphicFramePr>
+            <a:graphic xmlns:a="http://schemas.openxmlformats.org/drawingml/2006/main">
+              <a:graphicData uri="http://schemas.openxmlformats.org/drawingml/2006/picture">
+                <pic:pic xmlns:pic="http://schemas.openxmlformats.org/drawingml/2006/picture">
+                  <pic:nvPicPr>
+                    <pic:cNvPr id="0" name=""/>
+                    <pic:cNvPicPr/>
+                  </pic:nvPicPr>
+                  <pic:blipFill>
+                    <a:blip r:embed="rId18"/>
+                    <a:stretch>
+                      <a:fillRect/>
+                    </a:stretch>
+                  </pic:blipFill>
+                  <pic:spPr>
+                    <a:xfrm>
+                      <a:off x="0" y="0"/>
+                      <a:ext cx="5731510" cy="5270417"/>
+                    </a:xfrm>
+                    <a:prstGeom prst="rect">
+                      <a:avLst/>
+                    </a:prstGeom>
+                  </pic:spPr>
+                </pic:pic>
+              </a:graphicData>
+            </a:graphic>
+          </wp:inline>
+        </w:drawing>
+      </w:r>
+    </w:p>
+    <w:p>
+      <w:pPr>
+        <w:ind w:left="800"/>
+        <w:rPr>
+          <w:rFonts w:hint="eastAsia"/>
+        </w:rPr>
+      </w:pPr>
+      <w:proofErr w:type="spellStart"/>
+      <w:r>
+        <w:rPr>
+          <w:rFonts w:hint="eastAsia"/>
+        </w:rPr>
+        <w:t>ChatGPT</w:t>
+      </w:r>
+      <w:proofErr w:type="spellEnd"/>
+      <w:r>
+        <w:rPr>
+          <w:rFonts w:hint="eastAsia"/>
+        </w:rPr>
+        <w:t>를 사용, 이를 통해 사용하는 방법 알아내는 중</w:t>
+      </w:r>
+    </w:p>
+    <w:p>
+      <w:pPr>
+        <w:ind w:left="800"/>
+        <w:rPr>
+          <w:rFonts w:hint="eastAsia"/>
+        </w:rPr>
+      </w:pPr>
+      <w:r>
+        <w:rPr>
+          <w:noProof/>
+        </w:rPr>
+        <w:drawing>
+          <wp:inline distT="0" distB="0" distL="0" distR="0" wp14:anchorId="4AA9356B" wp14:editId="54DA4707">
+            <wp:extent cx="5731510" cy="2374045"/>
+            <wp:effectExtent l="0" t="0" r="2540" b="7620"/>
+            <wp:docPr id="8" name="그림 8"/>
+            <wp:cNvGraphicFramePr>
+              <a:graphicFrameLocks xmlns:a="http://schemas.openxmlformats.org/drawingml/2006/main" noChangeAspect="1"/>
+            </wp:cNvGraphicFramePr>
+            <a:graphic xmlns:a="http://schemas.openxmlformats.org/drawingml/2006/main">
+              <a:graphicData uri="http://schemas.openxmlformats.org/drawingml/2006/picture">
+                <pic:pic xmlns:pic="http://schemas.openxmlformats.org/drawingml/2006/picture">
+                  <pic:nvPicPr>
+                    <pic:cNvPr id="0" name=""/>
+                    <pic:cNvPicPr/>
+                  </pic:nvPicPr>
+                  <pic:blipFill>
+                    <a:blip r:embed="rId19"/>
+                    <a:stretch>
+                      <a:fillRect/>
+                    </a:stretch>
+                  </pic:blipFill>
+                  <pic:spPr>
+                    <a:xfrm>
+                      <a:off x="0" y="0"/>
+                      <a:ext cx="5731510" cy="2374045"/>
+                    </a:xfrm>
+                    <a:prstGeom prst="rect">
+                      <a:avLst/>
+                    </a:prstGeom>
+                  </pic:spPr>
+                </pic:pic>
+              </a:graphicData>
+            </a:graphic>
+          </wp:inline>
+        </w:drawing>
+      </w:r>
+    </w:p>
+    <w:p>
+      <w:pPr>
+        <w:ind w:left="800"/>
+      </w:pPr>
+      <w:proofErr w:type="spellStart"/>
+      <w:r>
+        <w:rPr>
+          <w:rFonts w:hint="eastAsia"/>
+        </w:rPr>
+        <w:t>csv</w:t>
+      </w:r>
+      <w:proofErr w:type="spellEnd"/>
+      <w:r>
+        <w:rPr>
+          <w:rFonts w:hint="eastAsia"/>
+        </w:rPr>
+        <w:t xml:space="preserve"> 형태로 </w:t>
       </w:r>
     </w:p>
     <w:p>
@@ -662,6 +1238,7 @@
         <w:rPr>
           <w:rFonts w:hint="eastAsia"/>
         </w:rPr>
+        <w:lastRenderedPageBreak/>
         <w:t xml:space="preserve">추출된 모션 데이터를 다른 모션 데이터와 비교할 수 있는 방법 마련, 및 이의 </w:t>
       </w:r>
       <w:proofErr w:type="spellStart"/>
@@ -731,15 +1308,7 @@
         <w:rPr>
           <w:rFonts w:hint="eastAsia"/>
         </w:rPr>
-        <w:t>gine에 도입</w:t>
-      </w:r>
-      <w:bookmarkStart w:id="0" w:name="_GoBack"/>
-      <w:bookmarkEnd w:id="0"/>
-      <w:r>
-        <w:rPr>
-          <w:rFonts w:hint="eastAsia"/>
-        </w:rPr>
-        <w:t>해보기</w:t>
+        <w:t>gine에 도입해보기</w:t>
       </w:r>
     </w:p>
     <w:p/>
@@ -1264,6 +1833,17 @@
       <w:szCs w:val="18"/>
     </w:rPr>
   </w:style>
+  <w:style w:type="character" w:styleId="a7">
+    <w:name w:val="Hyperlink"/>
+    <w:basedOn w:val="a0"/>
+    <w:uiPriority w:val="99"/>
+    <w:unhideWhenUsed/>
+    <w:rsid w:val="00266998"/>
+    <w:rPr>
+      <w:color w:val="0000FF" w:themeColor="hyperlink"/>
+      <w:u w:val="single"/>
+    </w:rPr>
+  </w:style>
 </w:styles>
 </file>
 
@@ -1543,6 +2123,17 @@
       <w:rFonts w:asciiTheme="majorHAnsi" w:eastAsiaTheme="majorEastAsia" w:hAnsiTheme="majorHAnsi" w:cstheme="majorBidi"/>
       <w:sz w:val="18"/>
       <w:szCs w:val="18"/>
+    </w:rPr>
+  </w:style>
+  <w:style w:type="character" w:styleId="a7">
+    <w:name w:val="Hyperlink"/>
+    <w:basedOn w:val="a0"/>
+    <w:uiPriority w:val="99"/>
+    <w:unhideWhenUsed/>
+    <w:rsid w:val="00266998"/>
+    <w:rPr>
+      <w:color w:val="0000FF" w:themeColor="hyperlink"/>
+      <w:u w:val="single"/>
     </w:rPr>
   </w:style>
 </w:styles>
@@ -1838,7 +2429,7 @@
 </file>
 
 <file path=customXml/itemProps1.xml><?xml version="1.0" encoding="utf-8"?>
-<ds:datastoreItem xmlns:ds="http://schemas.openxmlformats.org/officeDocument/2006/customXml" ds:itemID="{BEBA4A64-6F60-46FE-8097-B4D132CCBA70}">
+<ds:datastoreItem xmlns:ds="http://schemas.openxmlformats.org/officeDocument/2006/customXml" ds:itemID="{0FBB87B1-6BD4-48DB-B5DD-CCA7BB0A8939}">
   <ds:schemaRefs>
     <ds:schemaRef ds:uri="http://schemas.openxmlformats.org/officeDocument/2006/bibliography"/>
   </ds:schemaRefs>

--- a/아이디어.docx
+++ b/아이디어.docx
@@ -44,15 +44,7 @@
         <w:rPr>
           <w:rFonts w:hint="eastAsia"/>
         </w:rPr>
-        <w:t>여기에서 모듈의 정의는 같은 위치, 동작</w:t>
-      </w:r>
-      <w:bookmarkStart w:id="0" w:name="_GoBack"/>
-      <w:bookmarkEnd w:id="0"/>
-      <w:r>
-        <w:rPr>
-          <w:rFonts w:hint="eastAsia"/>
-        </w:rPr>
-        <w:t>에서 시작해서 끝나는 하나의 단위를 의미한다.</w:t>
+        <w:t>여기에서 모듈의 정의는 같은 위치, 동작에서 시작해서 끝나는 하나의 단위를 의미한다.</w:t>
       </w:r>
       <w:r>
         <w:br/>
@@ -865,9 +857,6 @@
     <w:p>
       <w:pPr>
         <w:ind w:left="800"/>
-        <w:rPr>
-          <w:rFonts w:hint="eastAsia"/>
-        </w:rPr>
       </w:pPr>
       <w:r>
         <w:rPr>
@@ -940,9 +929,6 @@
     <w:p>
       <w:pPr>
         <w:ind w:left="800"/>
-        <w:rPr>
-          <w:rFonts w:hint="eastAsia"/>
-        </w:rPr>
       </w:pPr>
       <w:r>
         <w:rPr>
@@ -974,9 +960,6 @@
     <w:p>
       <w:pPr>
         <w:ind w:left="800"/>
-        <w:rPr>
-          <w:rFonts w:hint="eastAsia"/>
-        </w:rPr>
       </w:pPr>
       <w:r>
         <w:rPr>
@@ -1008,9 +991,6 @@
     <w:p>
       <w:pPr>
         <w:ind w:left="800"/>
-        <w:rPr>
-          <w:rFonts w:hint="eastAsia"/>
-        </w:rPr>
       </w:pPr>
       <w:r>
         <w:rPr>
@@ -1090,9 +1070,6 @@
     <w:p>
       <w:pPr>
         <w:ind w:left="800"/>
-        <w:rPr>
-          <w:rFonts w:hint="eastAsia"/>
-        </w:rPr>
       </w:pPr>
       <w:r>
         <w:rPr>
@@ -1139,9 +1116,6 @@
     <w:p>
       <w:pPr>
         <w:ind w:left="800"/>
-        <w:rPr>
-          <w:rFonts w:hint="eastAsia"/>
-        </w:rPr>
       </w:pPr>
       <w:proofErr w:type="spellStart"/>
       <w:r>
@@ -1161,9 +1135,6 @@
     <w:p>
       <w:pPr>
         <w:ind w:left="800"/>
-        <w:rPr>
-          <w:rFonts w:hint="eastAsia"/>
-        </w:rPr>
       </w:pPr>
       <w:r>
         <w:rPr>
@@ -1224,6 +1195,104 @@
         </w:rPr>
         <w:t xml:space="preserve"> 형태로 </w:t>
       </w:r>
+      <w:r>
+        <w:rPr>
+          <w:rFonts w:hint="eastAsia"/>
+        </w:rPr>
+        <w:t>추출 가능</w:t>
+      </w:r>
+      <w:r>
+        <w:br/>
+      </w:r>
+      <w:r>
+        <w:rPr>
+          <w:rFonts w:hint="eastAsia"/>
+        </w:rPr>
+        <w:lastRenderedPageBreak/>
+        <w:t>5/15: 해당 코드를 특정 대상에 대해서 뿐만 아니라</w:t>
+      </w:r>
+      <w:r>
+        <w:rPr>
+          <w:rFonts w:hint="eastAsia"/>
+        </w:rPr>
+        <w:t xml:space="preserve"> 특정 파일 </w:t>
+      </w:r>
+      <w:proofErr w:type="spellStart"/>
+      <w:r>
+        <w:rPr>
+          <w:rFonts w:hint="eastAsia"/>
+        </w:rPr>
+        <w:t>디렉토리에</w:t>
+      </w:r>
+      <w:proofErr w:type="spellEnd"/>
+      <w:r>
+        <w:rPr>
+          <w:rFonts w:hint="eastAsia"/>
+        </w:rPr>
+        <w:t xml:space="preserve"> 있는 파일들 전체를 처리할 수 있도록 전환</w:t>
+      </w:r>
+      <w:r>
+        <w:br/>
+      </w:r>
+      <w:r>
+        <w:rPr>
+          <w:rFonts w:hint="eastAsia"/>
+        </w:rPr>
+        <w:t xml:space="preserve">5/16: </w:t>
+      </w:r>
+      <w:hyperlink r:id="rId20" w:history="1">
+        <w:r>
+          <w:rPr>
+            <w:rStyle w:val="a7"/>
+          </w:rPr>
+          <w:t>https://developers.google.com/mediapipe/solutions/vision/pose_landmarker</w:t>
+        </w:r>
+      </w:hyperlink>
+      <w:r>
+        <w:rPr>
+          <w:rFonts w:hint="eastAsia"/>
+        </w:rPr>
+        <w:t xml:space="preserve"> </w:t>
+      </w:r>
+      <w:r>
+        <w:rPr>
+          <w:rFonts w:hint="eastAsia"/>
+        </w:rPr>
+        <w:br/>
+      </w:r>
+      <w:proofErr w:type="spellStart"/>
+      <w:r>
+        <w:rPr>
+          <w:rFonts w:hint="eastAsia"/>
+        </w:rPr>
+        <w:t>랜드마크</w:t>
+      </w:r>
+      <w:proofErr w:type="spellEnd"/>
+      <w:r>
+        <w:rPr>
+          <w:rFonts w:hint="eastAsia"/>
+        </w:rPr>
+        <w:t xml:space="preserve"> </w:t>
+      </w:r>
+      <w:proofErr w:type="spellStart"/>
+      <w:r>
+        <w:rPr>
+          <w:rFonts w:hint="eastAsia"/>
+        </w:rPr>
+        <w:t>마킹하기</w:t>
+      </w:r>
+      <w:proofErr w:type="spellEnd"/>
+      <w:r>
+        <w:br/>
+      </w:r>
+      <w:r>
+        <w:rPr>
+          <w:rFonts w:hint="eastAsia"/>
+        </w:rPr>
+        <w:t>매 프레임 timeframe 마킹하기</w:t>
+      </w:r>
+      <w:bookmarkStart w:id="0" w:name="_GoBack"/>
+      <w:bookmarkEnd w:id="0"/>
     </w:p>
     <w:p>
       <w:pPr>
@@ -1238,7 +1307,6 @@
         <w:rPr>
           <w:rFonts w:hint="eastAsia"/>
         </w:rPr>
-        <w:lastRenderedPageBreak/>
         <w:t xml:space="preserve">추출된 모션 데이터를 다른 모션 데이터와 비교할 수 있는 방법 마련, 및 이의 </w:t>
       </w:r>
       <w:proofErr w:type="spellStart"/>
@@ -2429,7 +2497,7 @@
 </file>
 
 <file path=customXml/itemProps1.xml><?xml version="1.0" encoding="utf-8"?>
-<ds:datastoreItem xmlns:ds="http://schemas.openxmlformats.org/officeDocument/2006/customXml" ds:itemID="{0FBB87B1-6BD4-48DB-B5DD-CCA7BB0A8939}">
+<ds:datastoreItem xmlns:ds="http://schemas.openxmlformats.org/officeDocument/2006/customXml" ds:itemID="{CA15149E-3A3D-4047-9F75-88259E1BF856}">
   <ds:schemaRefs>
     <ds:schemaRef ds:uri="http://schemas.openxmlformats.org/officeDocument/2006/bibliography"/>
   </ds:schemaRefs>

--- a/아이디어.docx
+++ b/아이디어.docx
@@ -1180,6 +1180,9 @@
     <w:p>
       <w:pPr>
         <w:ind w:left="800"/>
+        <w:rPr>
+          <w:rFonts w:hint="eastAsia"/>
+        </w:rPr>
       </w:pPr>
       <w:proofErr w:type="spellStart"/>
       <w:r>
@@ -1209,7 +1212,21 @@
           <w:rFonts w:hint="eastAsia"/>
         </w:rPr>
         <w:lastRenderedPageBreak/>
-        <w:t>5/15: 해당 코드를 특정 대상에 대해서 뿐만 아니라</w:t>
+        <w:t xml:space="preserve">5/15: 해당 코드를 특정 대상에 </w:t>
+      </w:r>
+      <w:proofErr w:type="gramStart"/>
+      <w:r>
+        <w:rPr>
+          <w:rFonts w:hint="eastAsia"/>
+        </w:rPr>
+        <w:t>대해서 뿐만</w:t>
+      </w:r>
+      <w:proofErr w:type="gramEnd"/>
+      <w:r>
+        <w:rPr>
+          <w:rFonts w:hint="eastAsia"/>
+        </w:rPr>
+        <w:t xml:space="preserve"> 아니라</w:t>
       </w:r>
       <w:r>
         <w:rPr>
@@ -1289,8 +1306,84 @@
         <w:rPr>
           <w:rFonts w:hint="eastAsia"/>
         </w:rPr>
-        <w:t>매 프레임 timeframe 마킹하기</w:t>
-      </w:r>
+        <w:t xml:space="preserve">매 프레임 timeframe </w:t>
+      </w:r>
+      <w:proofErr w:type="spellStart"/>
+      <w:r>
+        <w:rPr>
+          <w:rFonts w:hint="eastAsia"/>
+        </w:rPr>
+        <w:t>마킹하기</w:t>
+      </w:r>
+      <w:proofErr w:type="spellEnd"/>
+    </w:p>
+    <w:p>
+      <w:pPr>
+        <w:ind w:left="800"/>
+        <w:rPr>
+          <w:rFonts w:hint="eastAsia"/>
+        </w:rPr>
+      </w:pPr>
+      <w:r>
+        <w:rPr>
+          <w:rFonts w:hint="eastAsia"/>
+        </w:rPr>
+        <w:t xml:space="preserve">5/22: CSV 모션 예제 추출, </w:t>
+      </w:r>
+      <w:r>
+        <w:rPr>
+          <w:rFonts w:hint="eastAsia"/>
+        </w:rPr>
+        <w:t>모션 데이터 비교에 집중하기 시작</w:t>
+      </w:r>
+      <w:r>
+        <w:br/>
+      </w:r>
+      <w:r>
+        <w:rPr>
+          <w:noProof/>
+        </w:rPr>
+        <w:drawing>
+          <wp:inline distT="0" distB="0" distL="0" distR="0" wp14:anchorId="3EADB0D4" wp14:editId="58F5B273">
+            <wp:extent cx="5731510" cy="3072114"/>
+            <wp:effectExtent l="0" t="0" r="2540" b="0"/>
+            <wp:docPr id="9" name="그림 9"/>
+            <wp:cNvGraphicFramePr>
+              <a:graphicFrameLocks xmlns:a="http://schemas.openxmlformats.org/drawingml/2006/main" noChangeAspect="1"/>
+            </wp:cNvGraphicFramePr>
+            <a:graphic xmlns:a="http://schemas.openxmlformats.org/drawingml/2006/main">
+              <a:graphicData uri="http://schemas.openxmlformats.org/drawingml/2006/picture">
+                <pic:pic xmlns:pic="http://schemas.openxmlformats.org/drawingml/2006/picture">
+                  <pic:nvPicPr>
+                    <pic:cNvPr id="0" name=""/>
+                    <pic:cNvPicPr/>
+                  </pic:nvPicPr>
+                  <pic:blipFill>
+                    <a:blip r:embed="rId21"/>
+                    <a:stretch>
+                      <a:fillRect/>
+                    </a:stretch>
+                  </pic:blipFill>
+                  <pic:spPr>
+                    <a:xfrm>
+                      <a:off x="0" y="0"/>
+                      <a:ext cx="5731510" cy="3072114"/>
+                    </a:xfrm>
+                    <a:prstGeom prst="rect">
+                      <a:avLst/>
+                    </a:prstGeom>
+                  </pic:spPr>
+                </pic:pic>
+              </a:graphicData>
+            </a:graphic>
+          </wp:inline>
+        </w:drawing>
+      </w:r>
+    </w:p>
+    <w:p>
+      <w:pPr>
+        <w:ind w:left="800"/>
+      </w:pPr>
       <w:bookmarkStart w:id="0" w:name="_GoBack"/>
       <w:bookmarkEnd w:id="0"/>
     </w:p>
@@ -2497,7 +2590,7 @@
 </file>
 
 <file path=customXml/itemProps1.xml><?xml version="1.0" encoding="utf-8"?>
-<ds:datastoreItem xmlns:ds="http://schemas.openxmlformats.org/officeDocument/2006/customXml" ds:itemID="{CA15149E-3A3D-4047-9F75-88259E1BF856}">
+<ds:datastoreItem xmlns:ds="http://schemas.openxmlformats.org/officeDocument/2006/customXml" ds:itemID="{4635D469-BFDF-4189-87D1-3C9E0FE0B3D6}">
   <ds:schemaRefs>
     <ds:schemaRef ds:uri="http://schemas.openxmlformats.org/officeDocument/2006/bibliography"/>
   </ds:schemaRefs>

--- a/아이디어.docx
+++ b/아이디어.docx
@@ -1180,9 +1180,6 @@
     <w:p>
       <w:pPr>
         <w:ind w:left="800"/>
-        <w:rPr>
-          <w:rFonts w:hint="eastAsia"/>
-        </w:rPr>
       </w:pPr>
       <w:proofErr w:type="spellStart"/>
       <w:r>
@@ -1320,9 +1317,6 @@
     <w:p>
       <w:pPr>
         <w:ind w:left="800"/>
-        <w:rPr>
-          <w:rFonts w:hint="eastAsia"/>
-        </w:rPr>
       </w:pPr>
       <w:r>
         <w:rPr>
@@ -1384,8 +1378,6 @@
       <w:pPr>
         <w:ind w:left="800"/>
       </w:pPr>
-      <w:bookmarkStart w:id="0" w:name="_GoBack"/>
-      <w:bookmarkEnd w:id="0"/>
     </w:p>
     <w:p>
       <w:pPr>
@@ -1395,6 +1387,9 @@
           <w:numId w:val="2"/>
         </w:numPr>
         <w:ind w:leftChars="0"/>
+        <w:rPr>
+          <w:rFonts w:hint="eastAsia"/>
+        </w:rPr>
       </w:pPr>
       <w:r>
         <w:rPr>
@@ -1415,6 +1410,215 @@
           <w:rFonts w:hint="eastAsia"/>
         </w:rPr>
         <w:t xml:space="preserve"> 계산할 수 있도록 하기</w:t>
+      </w:r>
+    </w:p>
+    <w:p>
+      <w:pPr>
+        <w:pStyle w:val="a5"/>
+        <w:ind w:leftChars="0"/>
+        <w:rPr>
+          <w:rFonts w:hint="eastAsia"/>
+        </w:rPr>
+      </w:pPr>
+      <w:r>
+        <w:rPr>
+          <w:rFonts w:hint="eastAsia"/>
+        </w:rPr>
+        <w:t>5/24: 우선적으로 단순 중점을 찾을 수 있는 방법을 마련</w:t>
+      </w:r>
+    </w:p>
+    <w:p>
+      <w:pPr>
+        <w:pStyle w:val="a5"/>
+        <w:ind w:leftChars="0"/>
+        <w:rPr>
+          <w:rFonts w:hint="eastAsia"/>
+        </w:rPr>
+      </w:pPr>
+      <w:r>
+        <w:rPr>
+          <w:rFonts w:hint="eastAsia"/>
+        </w:rPr>
+        <w:t>5/31:</w:t>
+      </w:r>
+      <w:r>
+        <w:rPr>
+          <w:rFonts w:hint="eastAsia"/>
+        </w:rPr>
+        <w:t xml:space="preserve"> 기존 방식 테스트; </w:t>
+      </w:r>
+      <w:r>
+        <w:rPr>
+          <w:noProof/>
+        </w:rPr>
+        <w:lastRenderedPageBreak/>
+        <w:drawing>
+          <wp:inline distT="0" distB="0" distL="0" distR="0" wp14:anchorId="043C6BB8" wp14:editId="380BDB43">
+            <wp:extent cx="5731510" cy="2814931"/>
+            <wp:effectExtent l="0" t="0" r="2540" b="5080"/>
+            <wp:docPr id="10" name="그림 10"/>
+            <wp:cNvGraphicFramePr>
+              <a:graphicFrameLocks xmlns:a="http://schemas.openxmlformats.org/drawingml/2006/main" noChangeAspect="1"/>
+            </wp:cNvGraphicFramePr>
+            <a:graphic xmlns:a="http://schemas.openxmlformats.org/drawingml/2006/main">
+              <a:graphicData uri="http://schemas.openxmlformats.org/drawingml/2006/picture">
+                <pic:pic xmlns:pic="http://schemas.openxmlformats.org/drawingml/2006/picture">
+                  <pic:nvPicPr>
+                    <pic:cNvPr id="0" name=""/>
+                    <pic:cNvPicPr/>
+                  </pic:nvPicPr>
+                  <pic:blipFill>
+                    <a:blip r:embed="rId22"/>
+                    <a:stretch>
+                      <a:fillRect/>
+                    </a:stretch>
+                  </pic:blipFill>
+                  <pic:spPr>
+                    <a:xfrm>
+                      <a:off x="0" y="0"/>
+                      <a:ext cx="5731510" cy="2814931"/>
+                    </a:xfrm>
+                    <a:prstGeom prst="rect">
+                      <a:avLst/>
+                    </a:prstGeom>
+                  </pic:spPr>
+                </pic:pic>
+              </a:graphicData>
+            </a:graphic>
+          </wp:inline>
+        </w:drawing>
+      </w:r>
+    </w:p>
+    <w:p>
+      <w:pPr>
+        <w:pStyle w:val="a5"/>
+        <w:ind w:leftChars="0"/>
+        <w:rPr>
+          <w:rFonts w:hint="eastAsia"/>
+        </w:rPr>
+      </w:pPr>
+      <w:r>
+        <w:rPr>
+          <w:rFonts w:hint="eastAsia"/>
+        </w:rPr>
+        <w:t xml:space="preserve">현재 CSV 파일 읽을 때 오류 발생. 이를 고치기 위해 </w:t>
+      </w:r>
+      <w:proofErr w:type="spellStart"/>
+      <w:r>
+        <w:rPr>
+          <w:rFonts w:hint="eastAsia"/>
+        </w:rPr>
+        <w:t>ChatGPT</w:t>
+      </w:r>
+      <w:proofErr w:type="spellEnd"/>
+      <w:r>
+        <w:rPr>
+          <w:rFonts w:hint="eastAsia"/>
+        </w:rPr>
+        <w:t xml:space="preserve">와 상담 중. 이와 별개로, 최종 발표 도중에 알게 된 </w:t>
+      </w:r>
+      <w:proofErr w:type="spellStart"/>
+      <w:r>
+        <w:rPr>
+          <w:rFonts w:hint="eastAsia"/>
+        </w:rPr>
+        <w:t>fastDTW</w:t>
+      </w:r>
+      <w:proofErr w:type="spellEnd"/>
+      <w:r>
+        <w:rPr>
+          <w:rFonts w:hint="eastAsia"/>
+        </w:rPr>
+        <w:t>(Dynamic Time Warping)의 적용을 검토</w:t>
+      </w:r>
+    </w:p>
+    <w:p>
+      <w:pPr>
+        <w:pStyle w:val="a5"/>
+        <w:ind w:leftChars="0"/>
+        <w:rPr>
+          <w:rFonts w:hint="eastAsia"/>
+        </w:rPr>
+      </w:pPr>
+      <w:r>
+        <w:rPr>
+          <w:rFonts w:hint="eastAsia"/>
+        </w:rPr>
+        <w:t xml:space="preserve">6/1: </w:t>
+      </w:r>
+      <w:proofErr w:type="spellStart"/>
+      <w:r>
+        <w:rPr>
+          <w:rFonts w:hint="eastAsia"/>
+        </w:rPr>
+        <w:t>Scipy</w:t>
+      </w:r>
+      <w:proofErr w:type="spellEnd"/>
+      <w:r>
+        <w:rPr>
+          <w:rFonts w:hint="eastAsia"/>
+        </w:rPr>
+        <w:t xml:space="preserve">, </w:t>
+      </w:r>
+      <w:proofErr w:type="spellStart"/>
+      <w:r>
+        <w:rPr>
+          <w:rFonts w:hint="eastAsia"/>
+        </w:rPr>
+        <w:t>FastDTW</w:t>
+      </w:r>
+      <w:proofErr w:type="spellEnd"/>
+      <w:r>
+        <w:rPr>
+          <w:rFonts w:hint="eastAsia"/>
+        </w:rPr>
+        <w:t xml:space="preserve"> Install</w:t>
+      </w:r>
+    </w:p>
+    <w:p>
+      <w:pPr>
+        <w:pStyle w:val="a5"/>
+        <w:ind w:leftChars="0"/>
+      </w:pPr>
+      <w:r>
+        <w:rPr>
+          <w:noProof/>
+        </w:rPr>
+        <w:drawing>
+          <wp:inline distT="0" distB="0" distL="0" distR="0" wp14:anchorId="05A1AD67" wp14:editId="68BB4791">
+            <wp:extent cx="5731510" cy="2512434"/>
+            <wp:effectExtent l="0" t="0" r="2540" b="2540"/>
+            <wp:docPr id="11" name="그림 11"/>
+            <wp:cNvGraphicFramePr>
+              <a:graphicFrameLocks xmlns:a="http://schemas.openxmlformats.org/drawingml/2006/main" noChangeAspect="1"/>
+            </wp:cNvGraphicFramePr>
+            <a:graphic xmlns:a="http://schemas.openxmlformats.org/drawingml/2006/main">
+              <a:graphicData uri="http://schemas.openxmlformats.org/drawingml/2006/picture">
+                <pic:pic xmlns:pic="http://schemas.openxmlformats.org/drawingml/2006/picture">
+                  <pic:nvPicPr>
+                    <pic:cNvPr id="0" name=""/>
+                    <pic:cNvPicPr/>
+                  </pic:nvPicPr>
+                  <pic:blipFill>
+                    <a:blip r:embed="rId23"/>
+                    <a:stretch>
+                      <a:fillRect/>
+                    </a:stretch>
+                  </pic:blipFill>
+                  <pic:spPr>
+                    <a:xfrm>
+                      <a:off x="0" y="0"/>
+                      <a:ext cx="5731510" cy="2512434"/>
+                    </a:xfrm>
+                    <a:prstGeom prst="rect">
+                      <a:avLst/>
+                    </a:prstGeom>
+                  </pic:spPr>
+                </pic:pic>
+              </a:graphicData>
+            </a:graphic>
+          </wp:inline>
+        </w:drawing>
       </w:r>
     </w:p>
     <w:p>
@@ -1455,6 +1659,9 @@
           <w:numId w:val="2"/>
         </w:numPr>
         <w:ind w:leftChars="0"/>
+        <w:rPr>
+          <w:rFonts w:hint="eastAsia"/>
+        </w:rPr>
       </w:pPr>
       <w:r>
         <w:rPr>
@@ -1471,6 +1678,48 @@
         </w:rPr>
         <w:t>gine에 도입해보기</w:t>
       </w:r>
+    </w:p>
+    <w:p>
+      <w:pPr>
+        <w:rPr>
+          <w:rFonts w:hint="eastAsia"/>
+        </w:rPr>
+      </w:pPr>
+    </w:p>
+    <w:p>
+      <w:pPr>
+        <w:rPr>
+          <w:rFonts w:hint="eastAsia"/>
+        </w:rPr>
+      </w:pPr>
+    </w:p>
+    <w:p>
+      <w:pPr>
+        <w:rPr>
+          <w:rFonts w:hint="eastAsia"/>
+        </w:rPr>
+      </w:pPr>
+    </w:p>
+    <w:p>
+      <w:pPr>
+        <w:rPr>
+          <w:rFonts w:hint="eastAsia"/>
+        </w:rPr>
+      </w:pPr>
+      <w:r>
+        <w:lastRenderedPageBreak/>
+        <w:t>목적</w:t>
+      </w:r>
+      <w:r>
+        <w:rPr>
+          <w:rFonts w:hint="eastAsia"/>
+        </w:rPr>
+        <w:t>:</w:t>
+      </w:r>
+    </w:p>
+    <w:p>
+      <w:bookmarkStart w:id="0" w:name="_GoBack"/>
+      <w:bookmarkEnd w:id="0"/>
     </w:p>
     <w:p/>
     <w:sectPr>
@@ -2590,7 +2839,7 @@
 </file>
 
 <file path=customXml/itemProps1.xml><?xml version="1.0" encoding="utf-8"?>
-<ds:datastoreItem xmlns:ds="http://schemas.openxmlformats.org/officeDocument/2006/customXml" ds:itemID="{4635D469-BFDF-4189-87D1-3C9E0FE0B3D6}">
+<ds:datastoreItem xmlns:ds="http://schemas.openxmlformats.org/officeDocument/2006/customXml" ds:itemID="{9816E4A5-F622-45CD-9025-9418EDBF88ED}">
   <ds:schemaRefs>
     <ds:schemaRef ds:uri="http://schemas.openxmlformats.org/officeDocument/2006/bibliography"/>
   </ds:schemaRefs>

--- a/아이디어.docx
+++ b/아이디어.docx
@@ -956,6 +956,12 @@
         </w:rPr>
         <w:t>Data Structure, Holistic에 대해 알 수 있다.</w:t>
       </w:r>
+      <w:r>
+        <w:rPr>
+          <w:rFonts w:hint="eastAsia"/>
+        </w:rPr>
+        <w:t xml:space="preserve"> 허나, 현재 필요한 것은 pose이기에, 이를 굳이 사용하지는 않는다.</w:t>
+      </w:r>
     </w:p>
     <w:p>
       <w:pPr>
@@ -1202,13 +1208,71 @@
         <w:t>추출 가능</w:t>
       </w:r>
       <w:r>
+        <w:rPr>
+          <w:rFonts w:hint="eastAsia"/>
+        </w:rPr>
+        <w:t>. 이때, `</w:t>
+      </w:r>
+      <w:proofErr w:type="gramStart"/>
+      <w:r>
+        <w:rPr>
+          <w:rFonts w:hint="eastAsia"/>
+        </w:rPr>
+        <w:t>,`</w:t>
+      </w:r>
+      <w:proofErr w:type="gramEnd"/>
+      <w:r>
+        <w:rPr>
+          <w:rFonts w:hint="eastAsia"/>
+        </w:rPr>
+        <w:t xml:space="preserve">로 구분할 경우 이를 나중에 Unity에서 </w:t>
+      </w:r>
+      <w:proofErr w:type="spellStart"/>
+      <w:r>
+        <w:rPr>
+          <w:rFonts w:hint="eastAsia"/>
+        </w:rPr>
+        <w:t>읽어들이거나</w:t>
+      </w:r>
+      <w:proofErr w:type="spellEnd"/>
+      <w:r>
+        <w:rPr>
+          <w:rFonts w:hint="eastAsia"/>
+        </w:rPr>
+        <w:t xml:space="preserve"> 할 </w:t>
+      </w:r>
+      <w:r>
+        <w:rPr>
+          <w:rFonts w:hint="eastAsia"/>
+        </w:rPr>
+        <w:lastRenderedPageBreak/>
+        <w:t xml:space="preserve">때 분류하기가 불편해 지기에, 이를 대신하기 위해 file string을 사용해서 </w:t>
+      </w:r>
+      <w:r>
+        <w:t>“</w:t>
+      </w:r>
+      <w:r>
+        <w:rPr>
+          <w:rFonts w:hint="eastAsia"/>
+        </w:rPr>
+        <w:t>x/y/z</w:t>
+      </w:r>
+      <w:r>
+        <w:t>”</w:t>
+      </w:r>
+      <w:r>
+        <w:rPr>
+          <w:rFonts w:hint="eastAsia"/>
+        </w:rPr>
+        <w:t xml:space="preserve"> 형태로 각 점의 좌표를 저장함.</w:t>
+      </w:r>
+      <w:r>
         <w:br/>
       </w:r>
       <w:r>
         <w:rPr>
           <w:rFonts w:hint="eastAsia"/>
         </w:rPr>
-        <w:lastRenderedPageBreak/>
         <w:t xml:space="preserve">5/15: 해당 코드를 특정 대상에 </w:t>
       </w:r>
       <w:proofErr w:type="gramStart"/>
@@ -1244,6 +1308,40 @@
           <w:rFonts w:hint="eastAsia"/>
         </w:rPr>
         <w:t xml:space="preserve"> 있는 파일들 전체를 처리할 수 있도록 전환</w:t>
+      </w:r>
+      <w:r>
+        <w:rPr>
+          <w:rFonts w:hint="eastAsia"/>
+        </w:rPr>
+        <w:t xml:space="preserve">. 이에 따라서 주어진 파일 </w:t>
+      </w:r>
+      <w:proofErr w:type="spellStart"/>
+      <w:r>
+        <w:rPr>
+          <w:rFonts w:hint="eastAsia"/>
+        </w:rPr>
+        <w:t>디렉토리에</w:t>
+      </w:r>
+      <w:proofErr w:type="spellEnd"/>
+      <w:r>
+        <w:rPr>
+          <w:rFonts w:hint="eastAsia"/>
+        </w:rPr>
+        <w:t xml:space="preserve"> 있는 비디오 영상을 순차적으로 처리할 수 있게 됨. 이렇게 처리된 파일들은 각각 비디오의 이름이 쓰여진 </w:t>
+      </w:r>
+      <w:proofErr w:type="spellStart"/>
+      <w:r>
+        <w:rPr>
+          <w:rFonts w:hint="eastAsia"/>
+        </w:rPr>
+        <w:t>csv</w:t>
+      </w:r>
+      <w:proofErr w:type="spellEnd"/>
+      <w:r>
+        <w:rPr>
+          <w:rFonts w:hint="eastAsia"/>
+        </w:rPr>
+        <w:t>로 저장됨.</w:t>
       </w:r>
       <w:r>
         <w:br/>
@@ -1297,6 +1395,26 @@
       </w:r>
       <w:proofErr w:type="spellEnd"/>
       <w:r>
+        <w:rPr>
+          <w:rFonts w:hint="eastAsia"/>
+        </w:rPr>
+        <w:t xml:space="preserve">, 이를 가져와서 순차적으로 </w:t>
+      </w:r>
+      <w:proofErr w:type="spellStart"/>
+      <w:r>
+        <w:rPr>
+          <w:rFonts w:hint="eastAsia"/>
+        </w:rPr>
+        <w:t>마킹함으로써</w:t>
+      </w:r>
+      <w:proofErr w:type="spellEnd"/>
+      <w:r>
+        <w:rPr>
+          <w:rFonts w:hint="eastAsia"/>
+        </w:rPr>
+        <w:t xml:space="preserve"> 사람이 읽기 쉽도록 함.</w:t>
+      </w:r>
+      <w:r>
         <w:br/>
       </w:r>
       <w:r>
@@ -1313,6 +1431,12 @@
         <w:t>마킹하기</w:t>
       </w:r>
       <w:proofErr w:type="spellEnd"/>
+      <w:r>
+        <w:rPr>
+          <w:rFonts w:hint="eastAsia"/>
+        </w:rPr>
+        <w:t>, 맨 앞의 Frame Data를 매 프레임의 수를 집어넣어서 주어진 비디오에서 이러한 Detection이 늦게 시작되었을 경우 그 프레임에서부터 시작할 수 있도록 구현.</w:t>
+      </w:r>
     </w:p>
     <w:p>
       <w:pPr>
@@ -1387,9 +1511,6 @@
           <w:numId w:val="2"/>
         </w:numPr>
         <w:ind w:leftChars="0"/>
-        <w:rPr>
-          <w:rFonts w:hint="eastAsia"/>
-        </w:rPr>
       </w:pPr>
       <w:r>
         <w:rPr>
@@ -1416,24 +1537,61 @@
       <w:pPr>
         <w:pStyle w:val="a5"/>
         <w:ind w:leftChars="0"/>
-        <w:rPr>
-          <w:rFonts w:hint="eastAsia"/>
-        </w:rPr>
       </w:pPr>
       <w:r>
         <w:rPr>
           <w:rFonts w:hint="eastAsia"/>
         </w:rPr>
         <w:t>5/24: 우선적으로 단순 중점을 찾을 수 있는 방법을 마련</w:t>
+      </w:r>
+      <w:r>
+        <w:rPr>
+          <w:rFonts w:hint="eastAsia"/>
+        </w:rPr>
+        <w:t xml:space="preserve">. 기존 </w:t>
+      </w:r>
+      <w:proofErr w:type="spellStart"/>
+      <w:r>
+        <w:rPr>
+          <w:rFonts w:hint="eastAsia"/>
+        </w:rPr>
+        <w:t>mediapipe</w:t>
+      </w:r>
+      <w:proofErr w:type="spellEnd"/>
+      <w:r>
+        <w:rPr>
+          <w:rFonts w:hint="eastAsia"/>
+        </w:rPr>
+        <w:t xml:space="preserve"> </w:t>
+      </w:r>
+      <w:proofErr w:type="spellStart"/>
+      <w:r>
+        <w:rPr>
+          <w:rFonts w:hint="eastAsia"/>
+        </w:rPr>
+        <w:t>csv</w:t>
+      </w:r>
+      <w:proofErr w:type="spellEnd"/>
+      <w:r>
+        <w:rPr>
+          <w:rFonts w:hint="eastAsia"/>
+        </w:rPr>
+        <w:t xml:space="preserve"> extraction에서 필수적인 점들의 중점을 계산한 Centre </w:t>
+      </w:r>
+      <w:r>
+        <w:t>column</w:t>
+      </w:r>
+      <w:r>
+        <w:rPr>
+          <w:rFonts w:hint="eastAsia"/>
+        </w:rPr>
+        <w:t>을 새로 제작하여 집어넣음.</w:t>
       </w:r>
     </w:p>
     <w:p>
       <w:pPr>
         <w:pStyle w:val="a5"/>
         <w:ind w:leftChars="0"/>
-        <w:rPr>
-          <w:rFonts w:hint="eastAsia"/>
-        </w:rPr>
       </w:pPr>
       <w:r>
         <w:rPr>
@@ -1446,6 +1604,12 @@
           <w:rFonts w:hint="eastAsia"/>
         </w:rPr>
         <w:t xml:space="preserve"> 기존 방식 테스트; </w:t>
+      </w:r>
+      <w:r>
+        <w:rPr>
+          <w:rFonts w:hint="eastAsia"/>
+        </w:rPr>
+        <w:br/>
       </w:r>
       <w:r>
         <w:rPr>
@@ -1453,7 +1617,7 @@
         </w:rPr>
         <w:lastRenderedPageBreak/>
         <w:drawing>
-          <wp:inline distT="0" distB="0" distL="0" distR="0" wp14:anchorId="043C6BB8" wp14:editId="380BDB43">
+          <wp:inline distT="0" distB="0" distL="0" distR="0" wp14:anchorId="64B0C0FF" wp14:editId="6BE8EFA5">
             <wp:extent cx="5731510" cy="2814931"/>
             <wp:effectExtent l="0" t="0" r="2540" b="5080"/>
             <wp:docPr id="10" name="그림 10"/>
@@ -1493,9 +1657,6 @@
       <w:pPr>
         <w:pStyle w:val="a5"/>
         <w:ind w:leftChars="0"/>
-        <w:rPr>
-          <w:rFonts w:hint="eastAsia"/>
-        </w:rPr>
       </w:pPr>
       <w:r>
         <w:rPr>
@@ -1536,9 +1697,6 @@
       <w:pPr>
         <w:pStyle w:val="a5"/>
         <w:ind w:leftChars="0"/>
-        <w:rPr>
-          <w:rFonts w:hint="eastAsia"/>
-        </w:rPr>
       </w:pPr>
       <w:r>
         <w:rPr>
@@ -1579,6 +1737,9 @@
       <w:pPr>
         <w:pStyle w:val="a5"/>
         <w:ind w:leftChars="0"/>
+        <w:rPr>
+          <w:rFonts w:hint="eastAsia"/>
+        </w:rPr>
       </w:pPr>
       <w:r>
         <w:rPr>
@@ -1624,31 +1785,280 @@
     <w:p>
       <w:pPr>
         <w:pStyle w:val="a5"/>
-        <w:numPr>
-          <w:ilvl w:val="0"/>
-          <w:numId w:val="2"/>
-        </w:numPr>
         <w:ind w:leftChars="0"/>
-      </w:pPr>
-      <w:r>
-        <w:rPr>
-          <w:rFonts w:hint="eastAsia"/>
-        </w:rPr>
-        <w:t xml:space="preserve">A + A 후반부+B </w:t>
-      </w:r>
-      <w:proofErr w:type="spellStart"/>
-      <w:r>
-        <w:rPr>
-          <w:rFonts w:hint="eastAsia"/>
-        </w:rPr>
-        <w:t>시작부</w:t>
-      </w:r>
-      <w:proofErr w:type="spellEnd"/>
-      <w:r>
-        <w:rPr>
-          <w:rFonts w:hint="eastAsia"/>
-        </w:rPr>
-        <w:t xml:space="preserve"> + B 형태의 모션 데이터 만들어보기</w:t>
+        <w:rPr>
+          <w:rFonts w:hint="eastAsia"/>
+        </w:rPr>
+      </w:pPr>
+      <w:r>
+        <w:rPr>
+          <w:rFonts w:hint="eastAsia"/>
+        </w:rPr>
+        <w:t>6/3: DTW로 바꾸기</w:t>
+      </w:r>
+      <w:r>
+        <w:br/>
+      </w:r>
+      <w:r>
+        <w:rPr>
+          <w:noProof/>
+        </w:rPr>
+        <w:lastRenderedPageBreak/>
+        <w:drawing>
+          <wp:inline distT="0" distB="0" distL="0" distR="0" wp14:anchorId="0D301F41" wp14:editId="4807DAC8">
+            <wp:extent cx="5731510" cy="2480593"/>
+            <wp:effectExtent l="0" t="0" r="2540" b="0"/>
+            <wp:docPr id="12" name="그림 12"/>
+            <wp:cNvGraphicFramePr>
+              <a:graphicFrameLocks xmlns:a="http://schemas.openxmlformats.org/drawingml/2006/main" noChangeAspect="1"/>
+            </wp:cNvGraphicFramePr>
+            <a:graphic xmlns:a="http://schemas.openxmlformats.org/drawingml/2006/main">
+              <a:graphicData uri="http://schemas.openxmlformats.org/drawingml/2006/picture">
+                <pic:pic xmlns:pic="http://schemas.openxmlformats.org/drawingml/2006/picture">
+                  <pic:nvPicPr>
+                    <pic:cNvPr id="0" name=""/>
+                    <pic:cNvPicPr/>
+                  </pic:nvPicPr>
+                  <pic:blipFill>
+                    <a:blip r:embed="rId24"/>
+                    <a:stretch>
+                      <a:fillRect/>
+                    </a:stretch>
+                  </pic:blipFill>
+                  <pic:spPr>
+                    <a:xfrm>
+                      <a:off x="0" y="0"/>
+                      <a:ext cx="5731510" cy="2480593"/>
+                    </a:xfrm>
+                    <a:prstGeom prst="rect">
+                      <a:avLst/>
+                    </a:prstGeom>
+                  </pic:spPr>
+                </pic:pic>
+              </a:graphicData>
+            </a:graphic>
+          </wp:inline>
+        </w:drawing>
+      </w:r>
+    </w:p>
+    <w:p>
+      <w:pPr>
+        <w:pStyle w:val="a5"/>
+        <w:ind w:leftChars="0"/>
+        <w:rPr>
+          <w:rFonts w:hint="eastAsia"/>
+        </w:rPr>
+      </w:pPr>
+      <w:r>
+        <w:rPr>
+          <w:noProof/>
+        </w:rPr>
+        <w:drawing>
+          <wp:inline distT="0" distB="0" distL="0" distR="0" wp14:anchorId="1CCB8CBD" wp14:editId="527C1D92">
+            <wp:extent cx="5731510" cy="2016438"/>
+            <wp:effectExtent l="0" t="0" r="2540" b="3175"/>
+            <wp:docPr id="13" name="그림 13"/>
+            <wp:cNvGraphicFramePr>
+              <a:graphicFrameLocks xmlns:a="http://schemas.openxmlformats.org/drawingml/2006/main" noChangeAspect="1"/>
+            </wp:cNvGraphicFramePr>
+            <a:graphic xmlns:a="http://schemas.openxmlformats.org/drawingml/2006/main">
+              <a:graphicData uri="http://schemas.openxmlformats.org/drawingml/2006/picture">
+                <pic:pic xmlns:pic="http://schemas.openxmlformats.org/drawingml/2006/picture">
+                  <pic:nvPicPr>
+                    <pic:cNvPr id="0" name=""/>
+                    <pic:cNvPicPr/>
+                  </pic:nvPicPr>
+                  <pic:blipFill>
+                    <a:blip r:embed="rId25"/>
+                    <a:stretch>
+                      <a:fillRect/>
+                    </a:stretch>
+                  </pic:blipFill>
+                  <pic:spPr>
+                    <a:xfrm>
+                      <a:off x="0" y="0"/>
+                      <a:ext cx="5731510" cy="2016438"/>
+                    </a:xfrm>
+                    <a:prstGeom prst="rect">
+                      <a:avLst/>
+                    </a:prstGeom>
+                  </pic:spPr>
+                </pic:pic>
+              </a:graphicData>
+            </a:graphic>
+          </wp:inline>
+        </w:drawing>
+      </w:r>
+    </w:p>
+    <w:p>
+      <w:pPr>
+        <w:pStyle w:val="a5"/>
+        <w:ind w:leftChars="0"/>
+        <w:rPr>
+          <w:rFonts w:hint="eastAsia"/>
+        </w:rPr>
+      </w:pPr>
+      <w:r>
+        <w:rPr>
+          <w:rFonts w:hint="eastAsia"/>
+        </w:rPr>
+        <w:t>DTW 적용 시도</w:t>
+      </w:r>
+      <w:r>
+        <w:rPr>
+          <w:rFonts w:hint="eastAsia"/>
+        </w:rPr>
+        <w:t xml:space="preserve">. split을 통해 저장되어 있는 </w:t>
+      </w:r>
+      <w:proofErr w:type="spellStart"/>
+      <w:r>
+        <w:rPr>
+          <w:rFonts w:hint="eastAsia"/>
+        </w:rPr>
+        <w:t>x</w:t>
+      </w:r>
+      <w:proofErr w:type="gramStart"/>
+      <w:r>
+        <w:rPr>
+          <w:rFonts w:hint="eastAsia"/>
+        </w:rPr>
+        <w:t>,y,z</w:t>
+      </w:r>
+      <w:proofErr w:type="spellEnd"/>
+      <w:proofErr w:type="gramEnd"/>
+      <w:r>
+        <w:rPr>
+          <w:rFonts w:hint="eastAsia"/>
+        </w:rPr>
+        <w:t xml:space="preserve"> 좌표의 값을 각각 나눠서 두 점 사이의 거리를 계산할 수 있도록 함.</w:t>
+      </w:r>
+      <w:r>
+        <w:br/>
+      </w:r>
+      <w:r>
+        <w:rPr>
+          <w:rFonts w:hint="eastAsia"/>
+        </w:rPr>
+        <w:t xml:space="preserve">이때, 이를 계산하기가 힘든 것 때문에 </w:t>
+      </w:r>
+      <w:proofErr w:type="spellStart"/>
+      <w:r>
+        <w:rPr>
+          <w:rFonts w:hint="eastAsia"/>
+        </w:rPr>
+        <w:t>csv</w:t>
+      </w:r>
+      <w:proofErr w:type="spellEnd"/>
+      <w:r>
+        <w:rPr>
+          <w:rFonts w:hint="eastAsia"/>
+        </w:rPr>
+        <w:t>의 포맷을 바꾸는 것을 고려 중.</w:t>
+      </w:r>
+      <w:r>
+        <w:br/>
+      </w:r>
+      <w:r>
+        <w:rPr>
+          <w:noProof/>
+        </w:rPr>
+        <w:lastRenderedPageBreak/>
+        <w:drawing>
+          <wp:inline distT="0" distB="0" distL="0" distR="0" wp14:anchorId="72BFED39" wp14:editId="59D8A60E">
+            <wp:extent cx="5731510" cy="4400281"/>
+            <wp:effectExtent l="0" t="0" r="2540" b="635"/>
+            <wp:docPr id="14" name="그림 14"/>
+            <wp:cNvGraphicFramePr>
+              <a:graphicFrameLocks xmlns:a="http://schemas.openxmlformats.org/drawingml/2006/main" noChangeAspect="1"/>
+            </wp:cNvGraphicFramePr>
+            <a:graphic xmlns:a="http://schemas.openxmlformats.org/drawingml/2006/main">
+              <a:graphicData uri="http://schemas.openxmlformats.org/drawingml/2006/picture">
+                <pic:pic xmlns:pic="http://schemas.openxmlformats.org/drawingml/2006/picture">
+                  <pic:nvPicPr>
+                    <pic:cNvPr id="0" name=""/>
+                    <pic:cNvPicPr/>
+                  </pic:nvPicPr>
+                  <pic:blipFill>
+                    <a:blip r:embed="rId26"/>
+                    <a:stretch>
+                      <a:fillRect/>
+                    </a:stretch>
+                  </pic:blipFill>
+                  <pic:spPr>
+                    <a:xfrm>
+                      <a:off x="0" y="0"/>
+                      <a:ext cx="5731510" cy="4400281"/>
+                    </a:xfrm>
+                    <a:prstGeom prst="rect">
+                      <a:avLst/>
+                    </a:prstGeom>
+                  </pic:spPr>
+                </pic:pic>
+              </a:graphicData>
+            </a:graphic>
+          </wp:inline>
+        </w:drawing>
+      </w:r>
+    </w:p>
+    <w:p>
+      <w:pPr>
+        <w:pStyle w:val="a5"/>
+        <w:ind w:leftChars="0"/>
+      </w:pPr>
+      <w:proofErr w:type="spellStart"/>
+      <w:r>
+        <w:rPr>
+          <w:rFonts w:hint="eastAsia"/>
+        </w:rPr>
+        <w:t>ChatGPT</w:t>
+      </w:r>
+      <w:proofErr w:type="spellEnd"/>
+      <w:r>
+        <w:rPr>
+          <w:rFonts w:hint="eastAsia"/>
+        </w:rPr>
+        <w:t xml:space="preserve">를 통해 </w:t>
+      </w:r>
+      <w:r>
+        <w:rPr>
+          <w:rFonts w:hint="eastAsia"/>
+        </w:rPr>
+        <w:t>DTW 사용 시도</w:t>
+      </w:r>
+      <w:r>
+        <w:br/>
+      </w:r>
+      <w:r>
+        <w:rPr>
+          <w:rFonts w:hint="eastAsia"/>
+        </w:rPr>
+        <w:t xml:space="preserve">6/4: DTW 에러, </w:t>
+      </w:r>
+      <w:r>
+        <w:rPr>
+          <w:rFonts w:hint="eastAsia"/>
+        </w:rPr>
+        <w:t>다시 기본 방식으로 적용해보고자 함</w:t>
+      </w:r>
+      <w:r>
+        <w:rPr>
+          <w:rFonts w:hint="eastAsia"/>
+        </w:rPr>
+        <w:t xml:space="preserve">. 아쉽게도 Index Error가 발생, 이를 디버깅하기 위한 시간이 부족. DTW와 일반 Euclidian 방식으로 하는 것 둘 다 이러한 에러가 발생하는 것으로 보아, </w:t>
+      </w:r>
+      <w:proofErr w:type="spellStart"/>
+      <w:r>
+        <w:rPr>
+          <w:rFonts w:hint="eastAsia"/>
+        </w:rPr>
+        <w:t>csv</w:t>
+      </w:r>
+      <w:proofErr w:type="spellEnd"/>
+      <w:r>
+        <w:rPr>
+          <w:rFonts w:hint="eastAsia"/>
+        </w:rPr>
+        <w:t>에서 data를 import할 때 생기는 오류인 것으로 추정됨.</w:t>
       </w:r>
     </w:p>
     <w:p>
@@ -1659,6 +2069,36 @@
           <w:numId w:val="2"/>
         </w:numPr>
         <w:ind w:leftChars="0"/>
+      </w:pPr>
+      <w:r>
+        <w:rPr>
+          <w:rFonts w:hint="eastAsia"/>
+        </w:rPr>
+        <w:t xml:space="preserve">A + A 후반부+B </w:t>
+      </w:r>
+      <w:proofErr w:type="spellStart"/>
+      <w:r>
+        <w:rPr>
+          <w:rFonts w:hint="eastAsia"/>
+        </w:rPr>
+        <w:t>시작부</w:t>
+      </w:r>
+      <w:proofErr w:type="spellEnd"/>
+      <w:r>
+        <w:rPr>
+          <w:rFonts w:hint="eastAsia"/>
+        </w:rPr>
+        <w:t xml:space="preserve"> + B 형태의 모션 데이터 만들어보기</w:t>
+      </w:r>
+    </w:p>
+    <w:p>
+      <w:pPr>
+        <w:pStyle w:val="a5"/>
+        <w:numPr>
+          <w:ilvl w:val="0"/>
+          <w:numId w:val="2"/>
+        </w:numPr>
+        <w:ind w:leftChars="0"/>
         <w:rPr>
           <w:rFonts w:hint="eastAsia"/>
         </w:rPr>
@@ -1693,35 +2133,232 @@
         </w:rPr>
       </w:pPr>
     </w:p>
-    <w:p>
-      <w:pPr>
-        <w:rPr>
-          <w:rFonts w:hint="eastAsia"/>
-        </w:rPr>
-      </w:pPr>
-    </w:p>
-    <w:p>
-      <w:pPr>
-        <w:rPr>
-          <w:rFonts w:hint="eastAsia"/>
-        </w:rPr>
-      </w:pPr>
-      <w:r>
+    <w:p/>
+    <w:p/>
+    <w:p/>
+    <w:p>
+      <w:pPr>
+        <w:rPr>
+          <w:rFonts w:hint="eastAsia"/>
+        </w:rPr>
+      </w:pPr>
+      <w:r>
+        <w:t>목적</w:t>
+      </w:r>
+      <w:r>
+        <w:rPr>
+          <w:rFonts w:hint="eastAsia"/>
+        </w:rPr>
+        <w:t>:</w:t>
+      </w:r>
+    </w:p>
+    <w:p>
+      <w:r>
+        <w:rPr>
+          <w:rFonts w:hint="eastAsia"/>
+        </w:rPr>
         <w:lastRenderedPageBreak/>
-        <w:t>목적</w:t>
-      </w:r>
-      <w:r>
-        <w:rPr>
-          <w:rFonts w:hint="eastAsia"/>
-        </w:rPr>
-        <w:t>:</w:t>
-      </w:r>
-    </w:p>
+        <w:tab/>
+        <w:t xml:space="preserve">기존에 존재하는 춤의 </w:t>
+      </w:r>
+      <w:r>
+        <w:t>‘</w:t>
+      </w:r>
+      <w:r>
+        <w:rPr>
+          <w:rFonts w:hint="eastAsia"/>
+        </w:rPr>
+        <w:t>단위</w:t>
+      </w:r>
+      <w:r>
+        <w:t>’</w:t>
+      </w:r>
+      <w:r>
+        <w:rPr>
+          <w:rFonts w:hint="eastAsia"/>
+        </w:rPr>
+        <w:t>별로 나눈 영상을 가지고 있을 때, 과연 이 두 영상을 어떻게 연결하면, 즉 춤의 포즈를 어떻게 연결</w:t>
+      </w:r>
+      <w:r>
+        <w:rPr>
+          <w:rFonts w:hint="eastAsia"/>
+        </w:rPr>
+        <w:t xml:space="preserve">하는 것이 제일 좋은지에 관하여 프로젝트를 진행하고 싶었다. </w:t>
+      </w:r>
+      <w:proofErr w:type="spellStart"/>
+      <w:r>
+        <w:rPr>
+          <w:rFonts w:hint="eastAsia"/>
+        </w:rPr>
+        <w:t>이떄</w:t>
+      </w:r>
+      <w:proofErr w:type="spellEnd"/>
+      <w:r>
+        <w:rPr>
+          <w:rFonts w:hint="eastAsia"/>
+        </w:rPr>
+        <w:t xml:space="preserve"> 필요한 것은 우선적으로 춤의 포즈를 추출하는 프로그램(</w:t>
+      </w:r>
+      <w:proofErr w:type="spellStart"/>
+      <w:r>
+        <w:rPr>
+          <w:rFonts w:hint="eastAsia"/>
+        </w:rPr>
+        <w:t>Mediapipe</w:t>
+      </w:r>
+      <w:proofErr w:type="spellEnd"/>
+      <w:r>
+        <w:rPr>
+          <w:rFonts w:hint="eastAsia"/>
+        </w:rPr>
+        <w:t>, ZED) 등, 그리고 추출된 춤의 포즈를 비교할 수 있는 프로그램(</w:t>
+      </w:r>
+      <w:proofErr w:type="spellStart"/>
+      <w:r>
+        <w:rPr>
+          <w:rFonts w:hint="eastAsia"/>
+        </w:rPr>
+        <w:t>numpy</w:t>
+      </w:r>
+      <w:proofErr w:type="spellEnd"/>
+      <w:r>
+        <w:rPr>
+          <w:rFonts w:hint="eastAsia"/>
+        </w:rPr>
+        <w:t xml:space="preserve"> 혹은 DTW 등으로 해결 가능), 그리고 전체의 춤을 몇 초 단위로 쪼개서 합성해야 제일 자연스러워지는지에 대한 프로그램(pandas를 통해 구현 가능할 듯 함)</w:t>
+      </w:r>
+      <w:proofErr w:type="spellStart"/>
+      <w:r>
+        <w:rPr>
+          <w:rFonts w:hint="eastAsia"/>
+        </w:rPr>
+        <w:t>으로</w:t>
+      </w:r>
+      <w:proofErr w:type="spellEnd"/>
+      <w:r>
+        <w:rPr>
+          <w:rFonts w:hint="eastAsia"/>
+        </w:rPr>
+        <w:t xml:space="preserve"> 구성될 것이다. 이때, 두 </w:t>
+      </w:r>
+      <w:r>
+        <w:rPr>
+          <w:rFonts w:hint="eastAsia"/>
+        </w:rPr>
+        <w:t xml:space="preserve">춤은 이러한 목적을 위해 </w:t>
+      </w:r>
+      <w:r>
+        <w:rPr>
+          <w:rFonts w:hint="eastAsia"/>
+        </w:rPr>
+        <w:t xml:space="preserve">정자세로 찍음으로써 크기 조절과 같은 문제는 없을 수 </w:t>
+      </w:r>
+      <w:proofErr w:type="spellStart"/>
+      <w:r>
+        <w:rPr>
+          <w:rFonts w:hint="eastAsia"/>
+        </w:rPr>
+        <w:t>있개</w:t>
+      </w:r>
+      <w:proofErr w:type="spellEnd"/>
+      <w:r>
+        <w:rPr>
+          <w:rFonts w:hint="eastAsia"/>
+        </w:rPr>
+        <w:t xml:space="preserve"> 할 수 있을 것이다.</w:t>
+      </w:r>
+    </w:p>
+    <w:p>
+      <w:pPr>
+        <w:rPr>
+          <w:rFonts w:hint="eastAsia"/>
+        </w:rPr>
+      </w:pPr>
+      <w:r>
+        <w:rPr>
+          <w:rFonts w:hint="eastAsia"/>
+        </w:rPr>
+        <w:t>결과:</w:t>
+      </w:r>
+    </w:p>
+    <w:p>
+      <w:pPr>
+        <w:ind w:firstLine="800"/>
+      </w:pPr>
+      <w:r>
+        <w:rPr>
+          <w:rFonts w:hint="eastAsia"/>
+        </w:rPr>
+        <w:t xml:space="preserve">6/4: 꽤나 오랜 시간 동안 작업했으나 </w:t>
+      </w:r>
+      <w:proofErr w:type="spellStart"/>
+      <w:r>
+        <w:rPr>
+          <w:rFonts w:hint="eastAsia"/>
+        </w:rPr>
+        <w:t>Mediapipe</w:t>
+      </w:r>
+      <w:proofErr w:type="spellEnd"/>
+      <w:r>
+        <w:rPr>
+          <w:rFonts w:hint="eastAsia"/>
+        </w:rPr>
+        <w:t xml:space="preserve">의 기능을 잘 파악 못하여 좀 늦어졌던 것이 아쉬움. 이와는 별개로, 개인 작업을 하다 보니 작업의 양과 질이 떨어지기에 두 </w:t>
+      </w:r>
+      <w:proofErr w:type="spellStart"/>
+      <w:r>
+        <w:rPr>
+          <w:rFonts w:hint="eastAsia"/>
+        </w:rPr>
+        <w:t>Mediapipe</w:t>
+      </w:r>
+      <w:proofErr w:type="spellEnd"/>
+      <w:r>
+        <w:rPr>
+          <w:rFonts w:hint="eastAsia"/>
+        </w:rPr>
+        <w:t xml:space="preserve"> 자료를 비교/합성하는 용도의 코드를 만들 지 못한 것이 아쉬움. </w:t>
+      </w:r>
+      <w:r>
+        <w:rPr>
+          <w:rFonts w:hint="eastAsia"/>
+        </w:rPr>
+        <w:t xml:space="preserve">이번 학기에 </w:t>
+      </w:r>
+      <w:proofErr w:type="spellStart"/>
+      <w:r>
+        <w:rPr>
+          <w:rFonts w:hint="eastAsia"/>
+        </w:rPr>
+        <w:t>혼자서만으로</w:t>
+      </w:r>
+      <w:proofErr w:type="spellEnd"/>
+      <w:r>
+        <w:rPr>
+          <w:rFonts w:hint="eastAsia"/>
+        </w:rPr>
+        <w:t xml:space="preserve"> 아쉬운 양의 작업이었지만, 다른 이들과 소통하며 </w:t>
+      </w:r>
+      <w:proofErr w:type="spellStart"/>
+      <w:r>
+        <w:rPr>
+          <w:rFonts w:hint="eastAsia"/>
+        </w:rPr>
+        <w:t>Mediapipe</w:t>
+      </w:r>
+      <w:proofErr w:type="spellEnd"/>
+      <w:r>
+        <w:rPr>
+          <w:rFonts w:hint="eastAsia"/>
+        </w:rPr>
+        <w:t>의 사용법, DTW, pandas, cv2와 같은 다양한 Python Library를 배울 수 있었다. 비록 처음 다루어 보는 것이라 많은 문제점이 있었지만 그러한 만큼 유익한 시간이었다고 생각한다.</w:t>
+      </w:r>
+    </w:p>
+    <w:p/>
     <w:p>
       <w:bookmarkStart w:id="0" w:name="_GoBack"/>
       <w:bookmarkEnd w:id="0"/>
     </w:p>
-    <w:p/>
     <w:sectPr>
       <w:pgSz w:w="11906" w:h="16838"/>
       <w:pgMar w:top="1701" w:right="1440" w:bottom="1440" w:left="1440" w:header="851" w:footer="992" w:gutter="0"/>
@@ -2839,7 +3476,7 @@
 </file>
 
 <file path=customXml/itemProps1.xml><?xml version="1.0" encoding="utf-8"?>
-<ds:datastoreItem xmlns:ds="http://schemas.openxmlformats.org/officeDocument/2006/customXml" ds:itemID="{9816E4A5-F622-45CD-9025-9418EDBF88ED}">
+<ds:datastoreItem xmlns:ds="http://schemas.openxmlformats.org/officeDocument/2006/customXml" ds:itemID="{87781B12-EE3D-4330-B165-600271C5371F}">
   <ds:schemaRefs>
     <ds:schemaRef ds:uri="http://schemas.openxmlformats.org/officeDocument/2006/bibliography"/>
   </ds:schemaRefs>
